--- a/13hdfs详细解析一.docx
+++ b/13hdfs详细解析一.docx
@@ -5,7 +5,6 @@
     <w:p>
       <w:pPr>
         <w:rPr>
-          <w:rFonts w:hint="eastAsia"/>
           <w:sz w:val="28"/>
           <w:szCs w:val="28"/>
         </w:rPr>
@@ -380,7 +379,6 @@
     <w:p>
       <w:pPr>
         <w:rPr>
-          <w:rFonts w:hint="eastAsia"/>
           <w:sz w:val="28"/>
           <w:szCs w:val="28"/>
         </w:rPr>
@@ -463,7 +461,6 @@
     <w:p>
       <w:pPr>
         <w:rPr>
-          <w:rFonts w:hint="eastAsia"/>
           <w:sz w:val="28"/>
           <w:szCs w:val="28"/>
         </w:rPr>
@@ -525,529 +522,926 @@
           <w:szCs w:val="28"/>
         </w:rPr>
         <w:t>限制磁盘空间</w:t>
+      </w:r>
+    </w:p>
+    <w:p>
+      <w:r>
+        <w:rPr>
+          <w:rFonts w:hint="eastAsia"/>
+        </w:rPr>
+        <w:t>:3</w:t>
+      </w:r>
+      <w:r>
+        <w:rPr>
+          <w:rFonts w:hint="eastAsia"/>
+        </w:rPr>
+        <w:t>：</w:t>
+      </w:r>
+      <w:r>
+        <w:rPr>
+          <w:rFonts w:hint="eastAsia"/>
+        </w:rPr>
+        <w:t>什么样的文件算是小文件？</w:t>
+      </w:r>
+    </w:p>
+    <w:p>
+      <w:r>
+        <w:rPr>
+          <w:rFonts w:hint="eastAsia"/>
+        </w:rPr>
+        <w:t>数据块默认是</w:t>
+      </w:r>
+      <w:r>
+        <w:rPr>
+          <w:rFonts w:hint="eastAsia"/>
+        </w:rPr>
+        <w:t>64M</w:t>
+      </w:r>
+      <w:r>
+        <w:rPr>
+          <w:rFonts w:hint="eastAsia"/>
+        </w:rPr>
+        <w:t>，如果一个文件大小小于</w:t>
+      </w:r>
+      <w:r>
+        <w:rPr>
+          <w:rFonts w:hint="eastAsia"/>
+        </w:rPr>
+        <w:t>64M</w:t>
+      </w:r>
+      <w:r>
+        <w:rPr>
+          <w:rFonts w:hint="eastAsia"/>
+        </w:rPr>
+        <w:t>那么它也要占用一个数据块，使用</w:t>
+      </w:r>
+      <w:r>
+        <w:rPr>
+          <w:rFonts w:hint="eastAsia"/>
+        </w:rPr>
+        <w:t>Archive</w:t>
+      </w:r>
+      <w:r>
+        <w:rPr>
+          <w:rFonts w:hint="eastAsia"/>
+        </w:rPr>
+        <w:t>的方式归并小文件，数据块的大小使用</w:t>
+      </w:r>
+      <w:proofErr w:type="spellStart"/>
+      <w:r>
+        <w:rPr>
+          <w:rFonts w:hint="eastAsia"/>
+        </w:rPr>
+        <w:t>dfs.block.size</w:t>
+      </w:r>
+      <w:proofErr w:type="spellEnd"/>
+      <w:r>
+        <w:rPr>
+          <w:rFonts w:hint="eastAsia"/>
+        </w:rPr>
+        <w:t>这个属性进行配置</w:t>
+      </w:r>
+    </w:p>
+    <w:p>
+      <w:r>
+        <w:rPr>
+          <w:rFonts w:hint="eastAsia"/>
+        </w:rPr>
+        <w:t>:</w:t>
+      </w:r>
+    </w:p>
+    <w:p>
+      <w:r>
+        <w:rPr>
+          <w:rFonts w:hint="eastAsia"/>
+        </w:rPr>
+        <w:t>4</w:t>
+      </w:r>
+      <w:r>
+        <w:rPr>
+          <w:rFonts w:hint="eastAsia"/>
+        </w:rPr>
+        <w:t>：</w:t>
+      </w:r>
+      <w:r>
+        <w:t>S</w:t>
+      </w:r>
+      <w:r>
+        <w:rPr>
+          <w:rFonts w:hint="eastAsia"/>
+        </w:rPr>
+        <w:t>tart-dfs.sh</w:t>
+      </w:r>
+      <w:r>
+        <w:rPr>
+          <w:rFonts w:hint="eastAsia"/>
+        </w:rPr>
+        <w:t>的警告信息：</w:t>
+      </w:r>
+      <w:r>
+        <w:rPr>
+          <w:rFonts w:hint="eastAsia"/>
+        </w:rPr>
+        <w:t>unable to load native-</w:t>
+      </w:r>
+      <w:proofErr w:type="spellStart"/>
+      <w:r>
+        <w:rPr>
+          <w:rFonts w:hint="eastAsia"/>
+        </w:rPr>
+        <w:t>hadoop</w:t>
+      </w:r>
+      <w:proofErr w:type="spellEnd"/>
+      <w:r>
+        <w:rPr>
+          <w:rFonts w:hint="eastAsia"/>
+        </w:rPr>
+        <w:t xml:space="preserve"> library for you platform</w:t>
+      </w:r>
+      <w:r>
+        <w:rPr>
+          <w:rFonts w:hint="eastAsia"/>
+        </w:rPr>
+        <w:t xml:space="preserve">, using built-java class </w:t>
+      </w:r>
+      <w:r>
+        <w:rPr>
+          <w:rFonts w:hint="eastAsia"/>
+        </w:rPr>
+        <w:t>没有找到</w:t>
+      </w:r>
+      <w:r>
+        <w:rPr>
+          <w:rFonts w:hint="eastAsia"/>
+        </w:rPr>
+        <w:t>native</w:t>
+      </w:r>
+      <w:r>
+        <w:rPr>
+          <w:rFonts w:hint="eastAsia"/>
+        </w:rPr>
+        <w:t>库，使用内置的</w:t>
+      </w:r>
+      <w:r>
+        <w:rPr>
+          <w:rFonts w:hint="eastAsia"/>
+        </w:rPr>
+        <w:t>java code</w:t>
+      </w:r>
+    </w:p>
+    <w:p/>
+    <w:p>
+      <w:pPr>
+        <w:rPr>
+          <w:rFonts w:ascii="宋体" w:eastAsia="宋体" w:hAnsi="宋体"/>
+          <w:sz w:val="28"/>
+          <w:szCs w:val="28"/>
+        </w:rPr>
+      </w:pPr>
+      <w:r>
+        <w:rPr>
+          <w:rFonts w:ascii="宋体" w:eastAsia="宋体" w:hAnsi="宋体" w:hint="eastAsia"/>
+          <w:sz w:val="28"/>
+          <w:szCs w:val="28"/>
+        </w:rPr>
+        <w:t>5：重复运行命令行的</w:t>
+      </w:r>
+      <w:proofErr w:type="spellStart"/>
+      <w:r>
+        <w:rPr>
+          <w:rFonts w:ascii="宋体" w:eastAsia="宋体" w:hAnsi="宋体" w:hint="eastAsia"/>
+          <w:sz w:val="28"/>
+          <w:szCs w:val="28"/>
+        </w:rPr>
+        <w:t>wordcount</w:t>
+      </w:r>
+      <w:proofErr w:type="spellEnd"/>
+      <w:r>
+        <w:rPr>
+          <w:rFonts w:ascii="宋体" w:eastAsia="宋体" w:hAnsi="宋体" w:hint="eastAsia"/>
+          <w:sz w:val="28"/>
+          <w:szCs w:val="28"/>
+        </w:rPr>
+        <w:t>会提示目录存在，可以先删除在使用；</w:t>
       </w:r>
     </w:p>
     <w:p>
       <w:pPr>
         <w:rPr>
-          <w:rFonts w:hint="eastAsia"/>
+          <w:rFonts w:ascii="宋体" w:eastAsia="宋体" w:hAnsi="宋体"/>
+          <w:sz w:val="28"/>
+          <w:szCs w:val="28"/>
         </w:rPr>
       </w:pPr>
       <w:r>
         <w:rPr>
-          <w:rFonts w:hint="eastAsia"/>
-        </w:rPr>
-        <w:t>:3</w:t>
-      </w:r>
-      <w:r>
-        <w:rPr>
-          <w:rFonts w:hint="eastAsia"/>
+          <w:rFonts w:ascii="宋体" w:eastAsia="宋体" w:hAnsi="宋体" w:hint="eastAsia"/>
+          <w:sz w:val="28"/>
+          <w:szCs w:val="28"/>
+        </w:rPr>
+        <w:t>6默认的</w:t>
+      </w:r>
+      <w:proofErr w:type="spellStart"/>
+      <w:r>
+        <w:rPr>
+          <w:rFonts w:ascii="宋体" w:eastAsia="宋体" w:hAnsi="宋体" w:hint="eastAsia"/>
+          <w:sz w:val="28"/>
+          <w:szCs w:val="28"/>
+        </w:rPr>
+        <w:t>hadoop</w:t>
+      </w:r>
+      <w:proofErr w:type="spellEnd"/>
+      <w:r>
+        <w:rPr>
+          <w:rFonts w:ascii="宋体" w:eastAsia="宋体" w:hAnsi="宋体" w:hint="eastAsia"/>
+          <w:sz w:val="28"/>
+          <w:szCs w:val="28"/>
+        </w:rPr>
+        <w:t xml:space="preserve"> </w:t>
+      </w:r>
+      <w:proofErr w:type="spellStart"/>
+      <w:r>
+        <w:rPr>
+          <w:rFonts w:ascii="宋体" w:eastAsia="宋体" w:hAnsi="宋体" w:hint="eastAsia"/>
+          <w:sz w:val="28"/>
+          <w:szCs w:val="28"/>
+        </w:rPr>
+        <w:t>conf</w:t>
+      </w:r>
+      <w:proofErr w:type="spellEnd"/>
+      <w:r>
+        <w:rPr>
+          <w:rFonts w:ascii="宋体" w:eastAsia="宋体" w:hAnsi="宋体" w:hint="eastAsia"/>
+          <w:sz w:val="28"/>
+          <w:szCs w:val="28"/>
+        </w:rPr>
+        <w:t>路径变成了/</w:t>
+      </w:r>
+      <w:proofErr w:type="spellStart"/>
+      <w:r>
+        <w:rPr>
+          <w:rFonts w:ascii="宋体" w:eastAsia="宋体" w:hAnsi="宋体" w:hint="eastAsia"/>
+          <w:sz w:val="28"/>
+          <w:szCs w:val="28"/>
+        </w:rPr>
+        <w:t>etc</w:t>
+      </w:r>
+      <w:proofErr w:type="spellEnd"/>
+      <w:r>
+        <w:rPr>
+          <w:rFonts w:ascii="宋体" w:eastAsia="宋体" w:hAnsi="宋体" w:hint="eastAsia"/>
+          <w:sz w:val="28"/>
+          <w:szCs w:val="28"/>
+        </w:rPr>
+        <w:t>/</w:t>
+      </w:r>
+      <w:proofErr w:type="spellStart"/>
+      <w:r>
+        <w:rPr>
+          <w:rFonts w:ascii="宋体" w:eastAsia="宋体" w:hAnsi="宋体" w:hint="eastAsia"/>
+          <w:sz w:val="28"/>
+          <w:szCs w:val="28"/>
+        </w:rPr>
+        <w:t>hadoop</w:t>
+      </w:r>
+      <w:proofErr w:type="spellEnd"/>
+      <w:r>
+        <w:rPr>
+          <w:rFonts w:ascii="宋体" w:eastAsia="宋体" w:hAnsi="宋体" w:hint="eastAsia"/>
+          <w:sz w:val="28"/>
+          <w:szCs w:val="28"/>
+        </w:rPr>
+        <w:t>，在执行start-dfs.sh前会source环境变量hadoop-config.sh，确定hadoop-env.sh存在，然后执行</w:t>
+      </w:r>
+      <w:proofErr w:type="spellStart"/>
+      <w:r>
+        <w:rPr>
+          <w:rFonts w:ascii="宋体" w:eastAsia="宋体" w:hAnsi="宋体" w:hint="eastAsia"/>
+          <w:sz w:val="28"/>
+          <w:szCs w:val="28"/>
+        </w:rPr>
+        <w:t>hadoop-deamon.</w:t>
+      </w:r>
+      <w:r>
+        <w:rPr>
+          <w:rFonts w:ascii="宋体" w:eastAsia="宋体" w:hAnsi="宋体"/>
+          <w:sz w:val="28"/>
+          <w:szCs w:val="28"/>
+        </w:rPr>
+        <w:t>S</w:t>
+      </w:r>
+      <w:r>
+        <w:rPr>
+          <w:rFonts w:ascii="宋体" w:eastAsia="宋体" w:hAnsi="宋体" w:hint="eastAsia"/>
+          <w:sz w:val="28"/>
+          <w:szCs w:val="28"/>
+        </w:rPr>
+        <w:t>h</w:t>
+      </w:r>
+      <w:proofErr w:type="spellEnd"/>
+    </w:p>
+    <w:p/>
+    <w:p>
+      <w:pPr>
+        <w:rPr>
+          <w:sz w:val="28"/>
+          <w:szCs w:val="28"/>
+        </w:rPr>
+      </w:pPr>
+      <w:r>
+        <w:rPr>
+          <w:rFonts w:hint="eastAsia"/>
+          <w:sz w:val="28"/>
+          <w:szCs w:val="28"/>
+        </w:rPr>
+        <w:t>1</w:t>
+      </w:r>
+      <w:r>
+        <w:rPr>
+          <w:rFonts w:hint="eastAsia"/>
+          <w:sz w:val="28"/>
+          <w:szCs w:val="28"/>
         </w:rPr>
         <w:t>：</w:t>
       </w:r>
-      <w:r>
-        <w:rPr>
-          <w:rFonts w:hint="eastAsia"/>
-        </w:rPr>
-        <w:t>什么样的文件算是小文件？</w:t>
+      <w:proofErr w:type="spellStart"/>
+      <w:r>
+        <w:rPr>
+          <w:rFonts w:hint="eastAsia"/>
+          <w:sz w:val="28"/>
+          <w:szCs w:val="28"/>
+        </w:rPr>
+        <w:t>hdfs</w:t>
+      </w:r>
+      <w:proofErr w:type="spellEnd"/>
+      <w:r>
+        <w:rPr>
+          <w:rFonts w:hint="eastAsia"/>
+          <w:sz w:val="28"/>
+          <w:szCs w:val="28"/>
+        </w:rPr>
+        <w:t>架构</w:t>
       </w:r>
     </w:p>
     <w:p>
       <w:pPr>
         <w:rPr>
-          <w:rFonts w:hint="eastAsia"/>
+          <w:sz w:val="28"/>
+          <w:szCs w:val="28"/>
         </w:rPr>
       </w:pPr>
       <w:r>
         <w:rPr>
           <w:rFonts w:hint="eastAsia"/>
-        </w:rPr>
-        <w:t>数据块默认是</w:t>
-      </w:r>
-      <w:r>
-        <w:rPr>
-          <w:rFonts w:hint="eastAsia"/>
-        </w:rPr>
-        <w:t>64M</w:t>
-      </w:r>
-      <w:r>
-        <w:rPr>
-          <w:rFonts w:hint="eastAsia"/>
-        </w:rPr>
-        <w:t>，如果一个文件大小小于</w:t>
-      </w:r>
-      <w:r>
-        <w:rPr>
-          <w:rFonts w:hint="eastAsia"/>
-        </w:rPr>
-        <w:t>64M</w:t>
-      </w:r>
-      <w:r>
-        <w:rPr>
-          <w:rFonts w:hint="eastAsia"/>
-        </w:rPr>
-        <w:t>那么它也要占用一个数据块，使用</w:t>
-      </w:r>
-      <w:r>
-        <w:rPr>
-          <w:rFonts w:hint="eastAsia"/>
-        </w:rPr>
-        <w:t>Archive</w:t>
-      </w:r>
-      <w:r>
-        <w:rPr>
-          <w:rFonts w:hint="eastAsia"/>
-        </w:rPr>
-        <w:t>的方式归并小文件，数据块的大小使用</w:t>
-      </w:r>
-      <w:proofErr w:type="spellStart"/>
-      <w:r>
-        <w:rPr>
-          <w:rFonts w:hint="eastAsia"/>
-        </w:rPr>
-        <w:t>dfs.block.size</w:t>
-      </w:r>
-      <w:proofErr w:type="spellEnd"/>
-      <w:r>
-        <w:rPr>
-          <w:rFonts w:hint="eastAsia"/>
-        </w:rPr>
-        <w:t>这个属性进行配置</w:t>
-      </w:r>
+          <w:sz w:val="28"/>
+          <w:szCs w:val="28"/>
+        </w:rPr>
+        <w:t>2</w:t>
+      </w:r>
+      <w:r>
+        <w:rPr>
+          <w:rFonts w:hint="eastAsia"/>
+          <w:sz w:val="28"/>
+          <w:szCs w:val="28"/>
+        </w:rPr>
+        <w:t>：</w:t>
+      </w:r>
+      <w:proofErr w:type="spellStart"/>
+      <w:proofErr w:type="gramStart"/>
+      <w:r>
+        <w:rPr>
+          <w:rFonts w:hint="eastAsia"/>
+          <w:sz w:val="28"/>
+          <w:szCs w:val="28"/>
+        </w:rPr>
+        <w:t>secondarynamedoe</w:t>
+      </w:r>
+      <w:proofErr w:type="spellEnd"/>
+      <w:proofErr w:type="gramEnd"/>
     </w:p>
     <w:p>
       <w:pPr>
         <w:rPr>
-          <w:rFonts w:hint="eastAsia"/>
+          <w:sz w:val="28"/>
+          <w:szCs w:val="28"/>
         </w:rPr>
       </w:pPr>
       <w:r>
         <w:rPr>
           <w:rFonts w:hint="eastAsia"/>
-        </w:rPr>
-        <w:t>:</w:t>
+          <w:sz w:val="28"/>
+          <w:szCs w:val="28"/>
+        </w:rPr>
+        <w:t>3</w:t>
+      </w:r>
+      <w:r>
+        <w:rPr>
+          <w:rFonts w:hint="eastAsia"/>
+          <w:sz w:val="28"/>
+          <w:szCs w:val="28"/>
+        </w:rPr>
+        <w:t>：</w:t>
       </w:r>
     </w:p>
     <w:p>
       <w:pPr>
         <w:rPr>
-          <w:rFonts w:hint="eastAsia"/>
-        </w:rPr>
-      </w:pPr>
-      <w:r>
-        <w:rPr>
-          <w:rFonts w:hint="eastAsia"/>
-        </w:rPr>
-        <w:t>4</w:t>
-      </w:r>
-      <w:r>
-        <w:rPr>
-          <w:rFonts w:hint="eastAsia"/>
-        </w:rPr>
-        <w:t>：</w:t>
-      </w:r>
-      <w:r>
-        <w:t>S</w:t>
-      </w:r>
-      <w:r>
-        <w:rPr>
-          <w:rFonts w:hint="eastAsia"/>
-        </w:rPr>
-        <w:t>tart-dfs.sh</w:t>
-      </w:r>
-      <w:r>
-        <w:rPr>
-          <w:rFonts w:hint="eastAsia"/>
-        </w:rPr>
-        <w:t>的警告信息：</w:t>
-      </w:r>
-      <w:r>
-        <w:rPr>
-          <w:rFonts w:hint="eastAsia"/>
-        </w:rPr>
-        <w:t>unable to load native-</w:t>
-      </w:r>
-      <w:proofErr w:type="spellStart"/>
-      <w:r>
-        <w:rPr>
-          <w:rFonts w:hint="eastAsia"/>
-        </w:rPr>
-        <w:t>hadoop</w:t>
-      </w:r>
-      <w:proofErr w:type="spellEnd"/>
-      <w:r>
-        <w:rPr>
-          <w:rFonts w:hint="eastAsia"/>
-        </w:rPr>
-        <w:t xml:space="preserve"> library for you platform</w:t>
-      </w:r>
-      <w:r>
-        <w:rPr>
-          <w:rFonts w:hint="eastAsia"/>
-        </w:rPr>
-        <w:t xml:space="preserve">, using built-java class </w:t>
-      </w:r>
-      <w:r>
-        <w:rPr>
-          <w:rFonts w:hint="eastAsia"/>
-        </w:rPr>
-        <w:t>没有找到</w:t>
-      </w:r>
-      <w:r>
-        <w:rPr>
-          <w:rFonts w:hint="eastAsia"/>
-        </w:rPr>
-        <w:t>native</w:t>
-      </w:r>
-      <w:r>
-        <w:rPr>
-          <w:rFonts w:hint="eastAsia"/>
-        </w:rPr>
-        <w:t>库，使用内置的</w:t>
-      </w:r>
-      <w:r>
-        <w:rPr>
-          <w:rFonts w:hint="eastAsia"/>
-        </w:rPr>
-        <w:t>java code</w:t>
-      </w:r>
-    </w:p>
-    <w:p>
-      <w:pPr>
-        <w:rPr>
-          <w:rFonts w:hint="eastAsia"/>
+          <w:sz w:val="28"/>
+          <w:szCs w:val="28"/>
         </w:rPr>
       </w:pPr>
     </w:p>
     <w:p>
       <w:pPr>
         <w:rPr>
-          <w:rFonts w:ascii="宋体" w:eastAsia="宋体" w:hAnsi="宋体" w:hint="eastAsia"/>
           <w:sz w:val="28"/>
           <w:szCs w:val="28"/>
         </w:rPr>
       </w:pPr>
       <w:r>
         <w:rPr>
-          <w:rFonts w:ascii="宋体" w:eastAsia="宋体" w:hAnsi="宋体" w:hint="eastAsia"/>
-          <w:sz w:val="28"/>
-          <w:szCs w:val="28"/>
-        </w:rPr>
-        <w:t>5：重复运行命令行的</w:t>
-      </w:r>
-      <w:proofErr w:type="spellStart"/>
-      <w:r>
-        <w:rPr>
-          <w:rFonts w:ascii="宋体" w:eastAsia="宋体" w:hAnsi="宋体" w:hint="eastAsia"/>
-          <w:sz w:val="28"/>
-          <w:szCs w:val="28"/>
-        </w:rPr>
-        <w:t>wordcount</w:t>
-      </w:r>
-      <w:proofErr w:type="spellEnd"/>
-      <w:r>
-        <w:rPr>
-          <w:rFonts w:ascii="宋体" w:eastAsia="宋体" w:hAnsi="宋体" w:hint="eastAsia"/>
-          <w:sz w:val="28"/>
-          <w:szCs w:val="28"/>
-        </w:rPr>
-        <w:t>会提示目录存在，可以先删除在使用；</w:t>
+          <w:rFonts w:hint="eastAsia"/>
+          <w:sz w:val="28"/>
+          <w:szCs w:val="28"/>
+        </w:rPr>
+        <w:t>常见的分布式文件系统：</w:t>
       </w:r>
     </w:p>
     <w:p>
       <w:pPr>
         <w:rPr>
-          <w:rFonts w:ascii="宋体" w:eastAsia="宋体" w:hAnsi="宋体" w:hint="eastAsia"/>
+          <w:rFonts w:hint="eastAsia"/>
           <w:sz w:val="28"/>
           <w:szCs w:val="28"/>
         </w:rPr>
       </w:pPr>
-      <w:r>
-        <w:rPr>
-          <w:rFonts w:ascii="宋体" w:eastAsia="宋体" w:hAnsi="宋体" w:hint="eastAsia"/>
-          <w:sz w:val="28"/>
-          <w:szCs w:val="28"/>
-        </w:rPr>
-        <w:t>6默认的</w:t>
-      </w:r>
-      <w:proofErr w:type="spellStart"/>
-      <w:r>
-        <w:rPr>
-          <w:rFonts w:ascii="宋体" w:eastAsia="宋体" w:hAnsi="宋体" w:hint="eastAsia"/>
-          <w:sz w:val="28"/>
-          <w:szCs w:val="28"/>
-        </w:rPr>
-        <w:t>hadoop</w:t>
-      </w:r>
-      <w:proofErr w:type="spellEnd"/>
-      <w:r>
-        <w:rPr>
-          <w:rFonts w:ascii="宋体" w:eastAsia="宋体" w:hAnsi="宋体" w:hint="eastAsia"/>
-          <w:sz w:val="28"/>
-          <w:szCs w:val="28"/>
-        </w:rPr>
-        <w:t xml:space="preserve"> </w:t>
-      </w:r>
-      <w:proofErr w:type="spellStart"/>
-      <w:r>
-        <w:rPr>
-          <w:rFonts w:ascii="宋体" w:eastAsia="宋体" w:hAnsi="宋体" w:hint="eastAsia"/>
-          <w:sz w:val="28"/>
-          <w:szCs w:val="28"/>
-        </w:rPr>
-        <w:t>conf</w:t>
-      </w:r>
-      <w:proofErr w:type="spellEnd"/>
-      <w:r>
-        <w:rPr>
-          <w:rFonts w:ascii="宋体" w:eastAsia="宋体" w:hAnsi="宋体" w:hint="eastAsia"/>
-          <w:sz w:val="28"/>
-          <w:szCs w:val="28"/>
-        </w:rPr>
-        <w:t>路径变成了/</w:t>
-      </w:r>
-      <w:proofErr w:type="spellStart"/>
-      <w:r>
-        <w:rPr>
-          <w:rFonts w:ascii="宋体" w:eastAsia="宋体" w:hAnsi="宋体" w:hint="eastAsia"/>
-          <w:sz w:val="28"/>
-          <w:szCs w:val="28"/>
-        </w:rPr>
-        <w:t>etc</w:t>
-      </w:r>
-      <w:proofErr w:type="spellEnd"/>
-      <w:r>
-        <w:rPr>
-          <w:rFonts w:ascii="宋体" w:eastAsia="宋体" w:hAnsi="宋体" w:hint="eastAsia"/>
-          <w:sz w:val="28"/>
-          <w:szCs w:val="28"/>
-        </w:rPr>
-        <w:t>/</w:t>
-      </w:r>
-      <w:proofErr w:type="spellStart"/>
-      <w:r>
-        <w:rPr>
-          <w:rFonts w:ascii="宋体" w:eastAsia="宋体" w:hAnsi="宋体" w:hint="eastAsia"/>
-          <w:sz w:val="28"/>
-          <w:szCs w:val="28"/>
-        </w:rPr>
-        <w:t>hadoop</w:t>
-      </w:r>
-      <w:proofErr w:type="spellEnd"/>
-      <w:r>
-        <w:rPr>
-          <w:rFonts w:ascii="宋体" w:eastAsia="宋体" w:hAnsi="宋体" w:hint="eastAsia"/>
-          <w:sz w:val="28"/>
-          <w:szCs w:val="28"/>
-        </w:rPr>
-        <w:t>，在执行start-dfs.sh前会source环境变量hadoop-config.sh，确定hadoop-env.sh存在，然后执行</w:t>
-      </w:r>
-      <w:proofErr w:type="spellStart"/>
-      <w:r>
-        <w:rPr>
-          <w:rFonts w:ascii="宋体" w:eastAsia="宋体" w:hAnsi="宋体" w:hint="eastAsia"/>
-          <w:sz w:val="28"/>
-          <w:szCs w:val="28"/>
-        </w:rPr>
-        <w:t>hadoop-deamon.</w:t>
-      </w:r>
-      <w:r>
-        <w:rPr>
-          <w:rFonts w:ascii="宋体" w:eastAsia="宋体" w:hAnsi="宋体"/>
-          <w:sz w:val="28"/>
-          <w:szCs w:val="28"/>
-        </w:rPr>
-        <w:t>S</w:t>
-      </w:r>
-      <w:r>
-        <w:rPr>
-          <w:rFonts w:ascii="宋体" w:eastAsia="宋体" w:hAnsi="宋体" w:hint="eastAsia"/>
-          <w:sz w:val="28"/>
-          <w:szCs w:val="28"/>
-        </w:rPr>
-        <w:t>h</w:t>
-      </w:r>
-      <w:proofErr w:type="spellEnd"/>
+      <w:proofErr w:type="spellStart"/>
+      <w:r>
+        <w:rPr>
+          <w:rFonts w:hint="eastAsia"/>
+          <w:sz w:val="28"/>
+          <w:szCs w:val="28"/>
+        </w:rPr>
+        <w:t>FastDFS</w:t>
+      </w:r>
+      <w:proofErr w:type="spellEnd"/>
+      <w:r>
+        <w:rPr>
+          <w:rFonts w:hint="eastAsia"/>
+          <w:sz w:val="28"/>
+          <w:szCs w:val="28"/>
+        </w:rPr>
+        <w:t>（以文件作存储）</w:t>
+      </w:r>
+      <w:r>
+        <w:rPr>
+          <w:rFonts w:hint="eastAsia"/>
+          <w:sz w:val="28"/>
+          <w:szCs w:val="28"/>
+        </w:rPr>
+        <w:t>：难实现并行化处理，难实现负载均衡；</w:t>
+      </w:r>
+      <w:proofErr w:type="spellStart"/>
+      <w:r>
+        <w:rPr>
+          <w:rFonts w:hint="eastAsia"/>
+          <w:sz w:val="28"/>
+          <w:szCs w:val="28"/>
+        </w:rPr>
+        <w:lastRenderedPageBreak/>
+        <w:t>Moosefs</w:t>
+      </w:r>
+      <w:proofErr w:type="spellEnd"/>
+      <w:r>
+        <w:rPr>
+          <w:rFonts w:hint="eastAsia"/>
+          <w:sz w:val="28"/>
+          <w:szCs w:val="28"/>
+        </w:rPr>
+        <w:t>支持</w:t>
+      </w:r>
+      <w:r>
+        <w:rPr>
+          <w:rFonts w:hint="eastAsia"/>
+          <w:sz w:val="28"/>
+          <w:szCs w:val="28"/>
+        </w:rPr>
+        <w:t>fuse</w:t>
+      </w:r>
+      <w:r>
+        <w:rPr>
+          <w:rFonts w:hint="eastAsia"/>
+          <w:sz w:val="28"/>
+          <w:szCs w:val="28"/>
+        </w:rPr>
+        <w:t>；</w:t>
+      </w:r>
     </w:p>
     <w:p>
       <w:pPr>
         <w:rPr>
           <w:rFonts w:hint="eastAsia"/>
+          <w:sz w:val="28"/>
+          <w:szCs w:val="28"/>
+        </w:rPr>
+      </w:pPr>
+      <w:proofErr w:type="spellStart"/>
+      <w:r>
+        <w:rPr>
+          <w:sz w:val="28"/>
+          <w:szCs w:val="28"/>
+        </w:rPr>
+        <w:t>H</w:t>
+      </w:r>
+      <w:r>
+        <w:rPr>
+          <w:rFonts w:hint="eastAsia"/>
+          <w:sz w:val="28"/>
+          <w:szCs w:val="28"/>
+        </w:rPr>
+        <w:t>dfs</w:t>
+      </w:r>
+      <w:proofErr w:type="spellEnd"/>
+      <w:r>
+        <w:rPr>
+          <w:rFonts w:hint="eastAsia"/>
+          <w:sz w:val="28"/>
+          <w:szCs w:val="28"/>
+        </w:rPr>
+        <w:t>架构：</w:t>
+      </w:r>
+      <w:proofErr w:type="spellStart"/>
+      <w:r>
+        <w:rPr>
+          <w:rFonts w:hint="eastAsia"/>
+          <w:sz w:val="28"/>
+          <w:szCs w:val="28"/>
+        </w:rPr>
+        <w:t>namenode</w:t>
+      </w:r>
+      <w:proofErr w:type="spellEnd"/>
+      <w:r>
+        <w:rPr>
+          <w:rFonts w:hint="eastAsia"/>
+          <w:sz w:val="28"/>
+          <w:szCs w:val="28"/>
+        </w:rPr>
+        <w:t>，</w:t>
+      </w:r>
+      <w:proofErr w:type="spellStart"/>
+      <w:r>
+        <w:rPr>
+          <w:rFonts w:hint="eastAsia"/>
+          <w:sz w:val="28"/>
+          <w:szCs w:val="28"/>
+        </w:rPr>
+        <w:t>datanode</w:t>
+      </w:r>
+      <w:proofErr w:type="spellEnd"/>
+      <w:r>
+        <w:rPr>
+          <w:rFonts w:hint="eastAsia"/>
+          <w:sz w:val="28"/>
+          <w:szCs w:val="28"/>
+        </w:rPr>
+        <w:t>，适合大数据处理，批处理，高容错性，不适合小文件存储，不支持并发写入；</w:t>
+      </w:r>
+    </w:p>
+    <w:p>
+      <w:pPr>
+        <w:rPr>
+          <w:rFonts w:hint="eastAsia"/>
+          <w:sz w:val="28"/>
+          <w:szCs w:val="28"/>
+        </w:rPr>
+      </w:pPr>
+      <w:proofErr w:type="spellStart"/>
+      <w:r>
+        <w:rPr>
+          <w:sz w:val="28"/>
+          <w:szCs w:val="28"/>
+        </w:rPr>
+        <w:t>S</w:t>
+      </w:r>
+      <w:r>
+        <w:rPr>
+          <w:rFonts w:hint="eastAsia"/>
+          <w:sz w:val="28"/>
+          <w:szCs w:val="28"/>
+        </w:rPr>
+        <w:t>econdarynamenode</w:t>
+      </w:r>
+      <w:proofErr w:type="spellEnd"/>
+      <w:r>
+        <w:rPr>
+          <w:rFonts w:hint="eastAsia"/>
+          <w:sz w:val="28"/>
+          <w:szCs w:val="28"/>
+        </w:rPr>
+        <w:t>：不是</w:t>
+      </w:r>
+      <w:proofErr w:type="spellStart"/>
+      <w:r>
+        <w:rPr>
+          <w:rFonts w:hint="eastAsia"/>
+          <w:sz w:val="28"/>
+          <w:szCs w:val="28"/>
+        </w:rPr>
+        <w:t>namenode</w:t>
+      </w:r>
+      <w:proofErr w:type="spellEnd"/>
+      <w:r>
+        <w:rPr>
+          <w:rFonts w:hint="eastAsia"/>
+          <w:sz w:val="28"/>
+          <w:szCs w:val="28"/>
+        </w:rPr>
+        <w:t>的备份，他只是周期性地合并</w:t>
+      </w:r>
+      <w:proofErr w:type="spellStart"/>
+      <w:r>
+        <w:rPr>
+          <w:rFonts w:hint="eastAsia"/>
+          <w:sz w:val="28"/>
+          <w:szCs w:val="28"/>
+        </w:rPr>
+        <w:t>fsimage</w:t>
+      </w:r>
+      <w:proofErr w:type="spellEnd"/>
+      <w:r>
+        <w:rPr>
+          <w:rFonts w:hint="eastAsia"/>
+          <w:sz w:val="28"/>
+          <w:szCs w:val="28"/>
+        </w:rPr>
+        <w:t>，</w:t>
+      </w:r>
+      <w:r>
+        <w:rPr>
+          <w:rFonts w:hint="eastAsia"/>
+          <w:sz w:val="28"/>
+          <w:szCs w:val="28"/>
+        </w:rPr>
+        <w:t>edits</w:t>
+      </w:r>
+      <w:r>
+        <w:rPr>
+          <w:rFonts w:hint="eastAsia"/>
+          <w:sz w:val="28"/>
+          <w:szCs w:val="28"/>
+        </w:rPr>
+        <w:t>文件，推送给</w:t>
+      </w:r>
+      <w:proofErr w:type="spellStart"/>
+      <w:r>
+        <w:rPr>
+          <w:rFonts w:hint="eastAsia"/>
+          <w:sz w:val="28"/>
+          <w:szCs w:val="28"/>
+        </w:rPr>
+        <w:t>namenode</w:t>
+      </w:r>
+      <w:proofErr w:type="spellEnd"/>
+      <w:r>
+        <w:rPr>
+          <w:rFonts w:hint="eastAsia"/>
+          <w:sz w:val="28"/>
+          <w:szCs w:val="28"/>
+        </w:rPr>
+        <w:t>，他可以帮助恢复</w:t>
+      </w:r>
+      <w:proofErr w:type="spellStart"/>
+      <w:r>
+        <w:rPr>
+          <w:rFonts w:hint="eastAsia"/>
+          <w:sz w:val="28"/>
+          <w:szCs w:val="28"/>
+        </w:rPr>
+        <w:t>namenode</w:t>
+      </w:r>
+      <w:proofErr w:type="spellEnd"/>
+      <w:r>
+        <w:rPr>
+          <w:rFonts w:hint="eastAsia"/>
+          <w:sz w:val="28"/>
+          <w:szCs w:val="28"/>
+        </w:rPr>
+        <w:t>，随着</w:t>
+      </w:r>
+      <w:r>
+        <w:rPr>
+          <w:rFonts w:hint="eastAsia"/>
+          <w:sz w:val="28"/>
+          <w:szCs w:val="28"/>
+        </w:rPr>
+        <w:t>hadoop2.0</w:t>
+      </w:r>
+      <w:r>
+        <w:rPr>
+          <w:rFonts w:hint="eastAsia"/>
+          <w:sz w:val="28"/>
+          <w:szCs w:val="28"/>
+        </w:rPr>
+        <w:t>，现在出现为</w:t>
+      </w:r>
+      <w:r>
+        <w:rPr>
+          <w:rFonts w:hint="eastAsia"/>
+          <w:sz w:val="28"/>
+          <w:szCs w:val="28"/>
+        </w:rPr>
+        <w:t>checkpoint node</w:t>
+      </w:r>
+      <w:r>
+        <w:rPr>
+          <w:rFonts w:hint="eastAsia"/>
+          <w:sz w:val="28"/>
+          <w:szCs w:val="28"/>
+        </w:rPr>
+        <w:t>，</w:t>
+      </w:r>
+      <w:r>
+        <w:rPr>
+          <w:rFonts w:hint="eastAsia"/>
+          <w:sz w:val="28"/>
+          <w:szCs w:val="28"/>
+        </w:rPr>
+        <w:t>backup node</w:t>
+      </w:r>
+      <w:r>
+        <w:rPr>
+          <w:rFonts w:hint="eastAsia"/>
+          <w:sz w:val="28"/>
+          <w:szCs w:val="28"/>
+        </w:rPr>
+        <w:t>：</w:t>
+      </w:r>
+    </w:p>
+    <w:p>
+      <w:pPr>
+        <w:rPr>
+          <w:rFonts w:hint="eastAsia"/>
+          <w:sz w:val="28"/>
+          <w:szCs w:val="28"/>
+        </w:rPr>
+      </w:pPr>
+      <w:r>
+        <w:rPr>
+          <w:noProof/>
+          <w:sz w:val="28"/>
+          <w:szCs w:val="28"/>
+        </w:rPr>
+        <w:drawing>
+          <wp:inline distT="0" distB="0" distL="0" distR="0">
+            <wp:extent cx="5274310" cy="3423285"/>
+            <wp:effectExtent l="0" t="0" r="2540" b="5715"/>
+            <wp:docPr id="1" name="图片 1"/>
+            <wp:cNvGraphicFramePr>
+              <a:graphicFrameLocks xmlns:a="http://schemas.openxmlformats.org/drawingml/2006/main" noChangeAspect="1"/>
+            </wp:cNvGraphicFramePr>
+            <a:graphic xmlns:a="http://schemas.openxmlformats.org/drawingml/2006/main">
+              <a:graphicData uri="http://schemas.openxmlformats.org/drawingml/2006/picture">
+                <pic:pic xmlns:pic="http://schemas.openxmlformats.org/drawingml/2006/picture">
+                  <pic:nvPicPr>
+                    <pic:cNvPr id="0" name="snn.JPG"/>
+                    <pic:cNvPicPr/>
+                  </pic:nvPicPr>
+                  <pic:blipFill>
+                    <a:blip r:embed="rId5">
+                      <a:extLst>
+                        <a:ext uri="{28A0092B-C50C-407E-A947-70E740481C1C}">
+                          <a14:useLocalDpi xmlns:a14="http://schemas.microsoft.com/office/drawing/2010/main" val="0"/>
+                        </a:ext>
+                      </a:extLst>
+                    </a:blip>
+                    <a:stretch>
+                      <a:fillRect/>
+                    </a:stretch>
+                  </pic:blipFill>
+                  <pic:spPr>
+                    <a:xfrm>
+                      <a:off x="0" y="0"/>
+                      <a:ext cx="5274310" cy="3423285"/>
+                    </a:xfrm>
+                    <a:prstGeom prst="rect">
+                      <a:avLst/>
+                    </a:prstGeom>
+                  </pic:spPr>
+                </pic:pic>
+              </a:graphicData>
+            </a:graphic>
+          </wp:inline>
+        </w:drawing>
+      </w:r>
+    </w:p>
+    <w:p>
+      <w:pPr>
+        <w:rPr>
+          <w:rFonts w:hint="eastAsia"/>
+          <w:sz w:val="28"/>
+          <w:szCs w:val="28"/>
+        </w:rPr>
+      </w:pPr>
+      <w:r>
+        <w:rPr>
+          <w:rFonts w:hint="eastAsia"/>
+          <w:sz w:val="28"/>
+          <w:szCs w:val="28"/>
+        </w:rPr>
+        <w:t>在设置</w:t>
+      </w:r>
+      <w:proofErr w:type="spellStart"/>
+      <w:r>
+        <w:rPr>
+          <w:rFonts w:hint="eastAsia"/>
+          <w:sz w:val="28"/>
+          <w:szCs w:val="28"/>
+        </w:rPr>
+        <w:t>secondarynamenode</w:t>
+      </w:r>
+      <w:proofErr w:type="spellEnd"/>
+      <w:r>
+        <w:rPr>
+          <w:rFonts w:hint="eastAsia"/>
+          <w:sz w:val="28"/>
+          <w:szCs w:val="28"/>
+        </w:rPr>
+        <w:t>的时候我们只需要在</w:t>
+      </w:r>
+      <w:r>
+        <w:rPr>
+          <w:rFonts w:hint="eastAsia"/>
+          <w:sz w:val="28"/>
+          <w:szCs w:val="28"/>
+        </w:rPr>
+        <w:t>core-site.xml</w:t>
+      </w:r>
+      <w:r>
+        <w:rPr>
+          <w:rFonts w:hint="eastAsia"/>
+          <w:sz w:val="28"/>
+          <w:szCs w:val="28"/>
+        </w:rPr>
+        <w:t>中设置</w:t>
+      </w:r>
+      <w:proofErr w:type="spellStart"/>
+      <w:r>
+        <w:rPr>
+          <w:rFonts w:hint="eastAsia"/>
+          <w:sz w:val="28"/>
+          <w:szCs w:val="28"/>
+        </w:rPr>
+        <w:t>fs.checkpoint.period</w:t>
+      </w:r>
+      <w:proofErr w:type="spellEnd"/>
+      <w:r>
+        <w:rPr>
+          <w:rFonts w:hint="eastAsia"/>
+          <w:sz w:val="28"/>
+          <w:szCs w:val="28"/>
+        </w:rPr>
+        <w:t xml:space="preserve">, </w:t>
+      </w:r>
+      <w:proofErr w:type="spellStart"/>
+      <w:r>
+        <w:rPr>
+          <w:rFonts w:hint="eastAsia"/>
+          <w:sz w:val="28"/>
+          <w:szCs w:val="28"/>
+        </w:rPr>
+        <w:t>fs.checkpoint.dir</w:t>
+      </w:r>
+      <w:proofErr w:type="spellEnd"/>
+      <w:r>
+        <w:rPr>
+          <w:rFonts w:hint="eastAsia"/>
+          <w:sz w:val="28"/>
+          <w:szCs w:val="28"/>
+        </w:rPr>
+        <w:t>, fs.check.size</w:t>
+      </w:r>
+      <w:r>
+        <w:rPr>
+          <w:rFonts w:hint="eastAsia"/>
+          <w:sz w:val="28"/>
+          <w:szCs w:val="28"/>
+        </w:rPr>
+        <w:t>，</w:t>
+      </w:r>
+      <w:bookmarkStart w:id="0" w:name="_GoBack"/>
+      <w:bookmarkEnd w:id="0"/>
+    </w:p>
+    <w:p>
+      <w:pPr>
+        <w:rPr>
+          <w:sz w:val="28"/>
+          <w:szCs w:val="28"/>
         </w:rPr>
       </w:pPr>
     </w:p>
     <w:p>
       <w:pPr>
         <w:rPr>
-          <w:rFonts w:hint="eastAsia"/>
-          <w:sz w:val="28"/>
-          <w:szCs w:val="28"/>
-        </w:rPr>
-      </w:pPr>
-      <w:r>
-        <w:rPr>
-          <w:rFonts w:hint="eastAsia"/>
-          <w:sz w:val="28"/>
-          <w:szCs w:val="28"/>
-        </w:rPr>
-        <w:t>1</w:t>
-      </w:r>
-      <w:r>
-        <w:rPr>
-          <w:rFonts w:hint="eastAsia"/>
-          <w:sz w:val="28"/>
-          <w:szCs w:val="28"/>
-        </w:rPr>
-        <w:t>：</w:t>
-      </w:r>
-      <w:proofErr w:type="spellStart"/>
-      <w:r>
-        <w:rPr>
-          <w:rFonts w:hint="eastAsia"/>
-          <w:sz w:val="28"/>
-          <w:szCs w:val="28"/>
-        </w:rPr>
-        <w:t>hdfs</w:t>
-      </w:r>
-      <w:proofErr w:type="spellEnd"/>
-      <w:r>
-        <w:rPr>
-          <w:rFonts w:hint="eastAsia"/>
-          <w:sz w:val="28"/>
-          <w:szCs w:val="28"/>
-        </w:rPr>
-        <w:t>架构</w:t>
-      </w:r>
-    </w:p>
-    <w:p>
-      <w:pPr>
-        <w:rPr>
-          <w:rFonts w:hint="eastAsia"/>
-          <w:sz w:val="28"/>
-          <w:szCs w:val="28"/>
-        </w:rPr>
-      </w:pPr>
-      <w:r>
-        <w:rPr>
-          <w:rFonts w:hint="eastAsia"/>
-          <w:sz w:val="28"/>
-          <w:szCs w:val="28"/>
-        </w:rPr>
-        <w:t>2</w:t>
-      </w:r>
-      <w:r>
-        <w:rPr>
-          <w:rFonts w:hint="eastAsia"/>
-          <w:sz w:val="28"/>
-          <w:szCs w:val="28"/>
-        </w:rPr>
-        <w:t>：</w:t>
-      </w:r>
-      <w:proofErr w:type="spellStart"/>
-      <w:proofErr w:type="gramStart"/>
-      <w:r>
-        <w:rPr>
-          <w:rFonts w:hint="eastAsia"/>
-          <w:sz w:val="28"/>
-          <w:szCs w:val="28"/>
-        </w:rPr>
-        <w:t>secondarynamedoe</w:t>
-      </w:r>
-      <w:proofErr w:type="spellEnd"/>
-      <w:proofErr w:type="gramEnd"/>
-    </w:p>
-    <w:p>
-      <w:pPr>
-        <w:rPr>
-          <w:rFonts w:hint="eastAsia"/>
-          <w:sz w:val="28"/>
-          <w:szCs w:val="28"/>
-        </w:rPr>
-      </w:pPr>
-      <w:r>
-        <w:rPr>
-          <w:rFonts w:hint="eastAsia"/>
-          <w:sz w:val="28"/>
-          <w:szCs w:val="28"/>
-        </w:rPr>
-        <w:t>3</w:t>
-      </w:r>
-      <w:r>
-        <w:rPr>
-          <w:rFonts w:hint="eastAsia"/>
-          <w:sz w:val="28"/>
-          <w:szCs w:val="28"/>
-        </w:rPr>
-        <w:t>：</w:t>
-      </w:r>
-    </w:p>
-    <w:p>
-      <w:pPr>
-        <w:rPr>
-          <w:rFonts w:hint="eastAsia"/>
-          <w:sz w:val="28"/>
-          <w:szCs w:val="28"/>
-        </w:rPr>
-      </w:pPr>
-    </w:p>
-    <w:p>
-      <w:pPr>
-        <w:rPr>
-          <w:rFonts w:hint="eastAsia"/>
-          <w:sz w:val="28"/>
-          <w:szCs w:val="28"/>
-        </w:rPr>
-      </w:pPr>
-      <w:r>
-        <w:rPr>
-          <w:rFonts w:hint="eastAsia"/>
-          <w:sz w:val="28"/>
-          <w:szCs w:val="28"/>
-        </w:rPr>
-        <w:t>常见的分布式文件系统：</w:t>
-      </w:r>
-    </w:p>
-    <w:p>
-      <w:pPr>
-        <w:rPr>
-          <w:rFonts w:hint="eastAsia"/>
-          <w:sz w:val="28"/>
-          <w:szCs w:val="28"/>
-        </w:rPr>
-      </w:pPr>
-      <w:proofErr w:type="spellStart"/>
-      <w:r>
-        <w:rPr>
-          <w:rFonts w:hint="eastAsia"/>
-          <w:sz w:val="28"/>
-          <w:szCs w:val="28"/>
-        </w:rPr>
-        <w:t>FastDFS</w:t>
-      </w:r>
-      <w:proofErr w:type="spellEnd"/>
-      <w:r>
-        <w:rPr>
-          <w:rFonts w:hint="eastAsia"/>
-          <w:sz w:val="28"/>
-          <w:szCs w:val="28"/>
-        </w:rPr>
-        <w:t>（以文件作存储</w:t>
-      </w:r>
-      <w:bookmarkStart w:id="0" w:name="_GoBack"/>
-      <w:bookmarkEnd w:id="0"/>
-      <w:r>
-        <w:rPr>
-          <w:rFonts w:hint="eastAsia"/>
-          <w:sz w:val="28"/>
-          <w:szCs w:val="28"/>
-        </w:rPr>
-        <w:t>）</w:t>
-      </w:r>
-    </w:p>
-    <w:p>
-      <w:pPr>
-        <w:rPr>
-          <w:rFonts w:hint="eastAsia"/>
           <w:sz w:val="28"/>
           <w:szCs w:val="28"/>
         </w:rPr>
@@ -1251,6 +1645,31 @@
     <w:semiHidden/>
     <w:unhideWhenUsed/>
   </w:style>
+  <w:style w:type="paragraph" w:styleId="a3">
+    <w:name w:val="Balloon Text"/>
+    <w:basedOn w:val="a"/>
+    <w:link w:val="Char"/>
+    <w:uiPriority w:val="99"/>
+    <w:semiHidden/>
+    <w:unhideWhenUsed/>
+    <w:rsid w:val="004411E0"/>
+    <w:rPr>
+      <w:sz w:val="18"/>
+      <w:szCs w:val="18"/>
+    </w:rPr>
+  </w:style>
+  <w:style w:type="character" w:customStyle="1" w:styleId="Char">
+    <w:name w:val="批注框文本 Char"/>
+    <w:basedOn w:val="a0"/>
+    <w:link w:val="a3"/>
+    <w:uiPriority w:val="99"/>
+    <w:semiHidden/>
+    <w:rsid w:val="004411E0"/>
+    <w:rPr>
+      <w:sz w:val="18"/>
+      <w:szCs w:val="18"/>
+    </w:rPr>
+  </w:style>
 </w:styles>
 </file>
 
@@ -1441,6 +1860,31 @@
     <w:uiPriority w:val="99"/>
     <w:semiHidden/>
     <w:unhideWhenUsed/>
+  </w:style>
+  <w:style w:type="paragraph" w:styleId="a3">
+    <w:name w:val="Balloon Text"/>
+    <w:basedOn w:val="a"/>
+    <w:link w:val="Char"/>
+    <w:uiPriority w:val="99"/>
+    <w:semiHidden/>
+    <w:unhideWhenUsed/>
+    <w:rsid w:val="004411E0"/>
+    <w:rPr>
+      <w:sz w:val="18"/>
+      <w:szCs w:val="18"/>
+    </w:rPr>
+  </w:style>
+  <w:style w:type="character" w:customStyle="1" w:styleId="Char">
+    <w:name w:val="批注框文本 Char"/>
+    <w:basedOn w:val="a0"/>
+    <w:link w:val="a3"/>
+    <w:uiPriority w:val="99"/>
+    <w:semiHidden/>
+    <w:rsid w:val="004411E0"/>
+    <w:rPr>
+      <w:sz w:val="18"/>
+      <w:szCs w:val="18"/>
+    </w:rPr>
   </w:style>
 </w:styles>
 </file>
